--- a/08 Xpath.docx
+++ b/08 Xpath.docx
@@ -28,30 +28,15 @@
           <w:sz w:val="32"/>
           <w:szCs w:val="32"/>
         </w:rPr>
-        <w:t>What is XPath</w:t>
-      </w:r>
-      <w:r>
-        <w:rPr>
-          <w:b/>
-          <w:bCs/>
-          <w:sz w:val="32"/>
-          <w:szCs w:val="32"/>
-        </w:rPr>
-        <w:t>?</w:t>
-      </w:r>
-    </w:p>
-    <w:p>
-      <w:pPr>
-        <w:spacing w:after="0"/>
-      </w:pPr>
-      <w:r>
-        <w:t>XPath</w:t>
-      </w:r>
-      <w:r>
-        <w:t xml:space="preserve"> </w:t>
-      </w:r>
-      <w:r>
-        <w:t>(XML Path Language) is a query language for selecting nodes in an XML document.</w:t>
+        <w:t>What is XPath?</w:t>
+      </w:r>
+    </w:p>
+    <w:p>
+      <w:pPr>
+        <w:spacing w:after="0"/>
+      </w:pPr>
+      <w:r>
+        <w:t>XPath (XML Path Language) is a query language for selecting nodes in an XML document.</w:t>
       </w:r>
     </w:p>
     <w:p>
@@ -327,6 +312,9 @@
         <w:spacing w:after="0"/>
       </w:pPr>
       <w:r>
+        <w:rPr>
+          <w:noProof/>
+        </w:rPr>
         <w:drawing>
           <wp:inline distT="0" distB="0" distL="0" distR="0" wp14:anchorId="328AEC54" wp14:editId="1FD0C900">
             <wp:extent cx="5731510" cy="1353185"/>
@@ -427,6 +415,9 @@
         <w:spacing w:after="0"/>
       </w:pPr>
       <w:r>
+        <w:rPr>
+          <w:noProof/>
+        </w:rPr>
         <w:drawing>
           <wp:inline distT="0" distB="0" distL="0" distR="0" wp14:anchorId="0732678A" wp14:editId="18CD0262">
             <wp:extent cx="5731510" cy="875030"/>
@@ -485,6 +476,9 @@
         <w:spacing w:after="0"/>
       </w:pPr>
       <w:r>
+        <w:rPr>
+          <w:noProof/>
+        </w:rPr>
         <w:drawing>
           <wp:inline distT="0" distB="0" distL="0" distR="0" wp14:anchorId="627325CF" wp14:editId="6F688E36">
             <wp:extent cx="5731510" cy="540385"/>
@@ -595,21 +589,7 @@
           <w:bCs/>
         </w:rPr>
         <w:lastRenderedPageBreak/>
-        <w:t>Step 3: Use position</w:t>
-      </w:r>
-      <w:r>
-        <w:rPr>
-          <w:b/>
-          <w:bCs/>
-        </w:rPr>
-        <w:t xml:space="preserve"> </w:t>
-      </w:r>
-      <w:r>
-        <w:rPr>
-          <w:b/>
-          <w:bCs/>
-        </w:rPr>
-        <w:t>Attribute</w:t>
+        <w:t>Step 3: Use position Attribute</w:t>
       </w:r>
     </w:p>
     <w:p>
@@ -755,6 +735,9 @@
         <w:spacing w:after="0"/>
       </w:pPr>
       <w:r>
+        <w:rPr>
+          <w:noProof/>
+        </w:rPr>
         <w:drawing>
           <wp:inline distT="0" distB="0" distL="0" distR="0" wp14:anchorId="51CFCC30" wp14:editId="17CD7EC0">
             <wp:extent cx="5731510" cy="590550"/>
@@ -844,6 +827,9 @@
         <w:spacing w:after="0"/>
       </w:pPr>
       <w:r>
+        <w:rPr>
+          <w:noProof/>
+        </w:rPr>
         <w:drawing>
           <wp:inline distT="0" distB="0" distL="0" distR="0" wp14:anchorId="0E3E2A9E" wp14:editId="3DE31836">
             <wp:extent cx="5731510" cy="569595"/>
@@ -902,6 +888,9 @@
         <w:spacing w:after="0"/>
       </w:pPr>
       <w:r>
+        <w:rPr>
+          <w:noProof/>
+        </w:rPr>
         <w:drawing>
           <wp:inline distT="0" distB="0" distL="0" distR="0" wp14:anchorId="0C53E648" wp14:editId="5787AFBE">
             <wp:extent cx="5731510" cy="607695"/>
@@ -960,6 +949,9 @@
         <w:spacing w:after="0"/>
       </w:pPr>
       <w:r>
+        <w:rPr>
+          <w:noProof/>
+        </w:rPr>
         <w:drawing>
           <wp:inline distT="0" distB="0" distL="0" distR="0" wp14:anchorId="0ED37805" wp14:editId="55298F49">
             <wp:extent cx="5731510" cy="603250"/>
@@ -1018,6 +1010,9 @@
         <w:spacing w:after="0"/>
       </w:pPr>
       <w:r>
+        <w:rPr>
+          <w:noProof/>
+        </w:rPr>
         <w:drawing>
           <wp:inline distT="0" distB="0" distL="0" distR="0" wp14:anchorId="7167385B" wp14:editId="5E20B41E">
             <wp:extent cx="5731510" cy="1022350"/>
@@ -1174,6 +1169,9 @@
         <w:spacing w:after="0"/>
       </w:pPr>
       <w:r>
+        <w:rPr>
+          <w:noProof/>
+        </w:rPr>
         <w:drawing>
           <wp:inline distT="0" distB="0" distL="0" distR="0" wp14:anchorId="2552FE38" wp14:editId="66883D34">
             <wp:extent cx="5731510" cy="1039495"/>
@@ -1216,6 +1214,9 @@
         <w:spacing w:after="0"/>
       </w:pPr>
       <w:r>
+        <w:rPr>
+          <w:noProof/>
+        </w:rPr>
         <w:drawing>
           <wp:inline distT="0" distB="0" distL="0" distR="0" wp14:anchorId="0A981B94" wp14:editId="42F18C83">
             <wp:extent cx="5731510" cy="981075"/>
@@ -1258,6 +1259,9 @@
         <w:spacing w:after="0"/>
       </w:pPr>
       <w:r>
+        <w:rPr>
+          <w:noProof/>
+        </w:rPr>
         <w:drawing>
           <wp:inline distT="0" distB="0" distL="0" distR="0" wp14:anchorId="50308642" wp14:editId="3BC0A526">
             <wp:extent cx="5731510" cy="819785"/>
@@ -1300,6 +1304,9 @@
         <w:spacing w:after="0"/>
       </w:pPr>
       <w:r>
+        <w:rPr>
+          <w:noProof/>
+        </w:rPr>
         <w:drawing>
           <wp:inline distT="0" distB="0" distL="0" distR="0" wp14:anchorId="71035F62" wp14:editId="011D9863">
             <wp:extent cx="5731510" cy="976630"/>
@@ -1381,6 +1388,70 @@
         <w:t xml:space="preserve"> to inspect the XML structure.</w:t>
       </w:r>
     </w:p>
+    <w:p>
+      <w:pPr>
+        <w:spacing w:after="0"/>
+      </w:pPr>
+    </w:p>
+    <w:p>
+      <w:pPr>
+        <w:spacing w:after="0"/>
+      </w:pPr>
+    </w:p>
+    <w:p>
+      <w:pPr>
+        <w:spacing w:after="0"/>
+      </w:pPr>
+    </w:p>
+    <w:p>
+      <w:pPr>
+        <w:spacing w:after="0"/>
+      </w:pPr>
+    </w:p>
+    <w:p>
+      <w:pPr>
+        <w:spacing w:after="0"/>
+        <w:rPr>
+          <w:b/>
+          <w:bCs/>
+          <w:sz w:val="28"/>
+        </w:rPr>
+      </w:pPr>
+      <w:r>
+        <w:rPr>
+          <w:b/>
+          <w:bCs/>
+          <w:sz w:val="28"/>
+        </w:rPr>
+        <w:t>pdf or html template url</w:t>
+      </w:r>
+    </w:p>
+    <w:p>
+      <w:pPr>
+        <w:spacing w:after="0"/>
+        <w:rPr>
+          <w:b/>
+          <w:bCs/>
+          <w:sz w:val="28"/>
+        </w:rPr>
+      </w:pPr>
+      <w:r>
+        <w:rPr>
+          <w:b/>
+          <w:bCs/>
+          <w:sz w:val="28"/>
+        </w:rPr>
+        <w:t>=========================</w:t>
+      </w:r>
+    </w:p>
+    <w:p>
+      <w:pPr>
+        <w:spacing w:after="0"/>
+      </w:pPr>
+      <w:r>
+        <w:t>http://localhost:1575/report/pdf/account.report_invoice_with_payments/1710</w:t>
+      </w:r>
+    </w:p>
     <w:sectPr>
       <w:pgSz w:w="11906" w:h="16838"/>
       <w:pgMar w:top="1440" w:right="1440" w:bottom="1440" w:left="1440" w:header="708" w:footer="708" w:gutter="0"/>
@@ -1397,7 +1468,7 @@
     <mc:AlternateContent>
       <mc:Choice Requires="v">
         <w:pict>
-          <v:shapetype w14:anchorId="7E43DDBB" id="_x0000_t75" coordsize="21600,21600" o:spt="75" o:preferrelative="t" path="m@4@5l@4@11@9@11@9@5xe" filled="f" stroked="f">
+          <v:shapetype w14:anchorId="079B87E4" id="_x0000_t75" coordsize="21600,21600" o:spt="75" o:preferrelative="t" path="m@4@5l@4@11@9@11@9@5xe" filled="f" stroked="f">
             <v:stroke joinstyle="miter"/>
             <v:formulas>
               <v:f eqn="if lineDrawn pixelLineWidth 0"/>
@@ -1423,10 +1494,10 @@
       </mc:Choice>
       <mc:Fallback>
         <w:drawing>
-          <wp:inline distT="0" distB="0" distL="0" distR="0" wp14:anchorId="562AD1CC" wp14:editId="43BF7379">
+          <wp:inline distT="0" distB="0" distL="0" distR="0" wp14:anchorId="34E2ACC7" wp14:editId="770B2428">
             <wp:extent cx="142875" cy="142875"/>
             <wp:effectExtent l="0" t="0" r="9525" b="9525"/>
-            <wp:docPr id="1969519598" name="Picture 1" descr="C:\Users\ASUS\AppData\Local\Temp\mso3DB.tmp"/>
+            <wp:docPr id="199775971" name="Picture 1" descr="C:\Users\ASUS\AppData\Local\Temp\mso3DB.tmp"/>
             <wp:cNvGraphicFramePr>
               <a:graphicFrameLocks xmlns:a="http://schemas.openxmlformats.org/drawingml/2006/main" noChangeAspect="1"/>
             </wp:cNvGraphicFramePr>
@@ -3609,6 +3680,7 @@
   <w:style w:type="character" w:default="1" w:styleId="DefaultParagraphFont">
     <w:name w:val="Default Paragraph Font"/>
     <w:uiPriority w:val="1"/>
+    <w:semiHidden/>
     <w:unhideWhenUsed/>
   </w:style>
   <w:style w:type="table" w:default="1" w:styleId="TableNormal">
